--- a/docs/gitCreationGuide.docx
+++ b/docs/gitCreationGuide.docx
@@ -53,19 +53,7 @@
         <w:rPr>
           <w:rStyle w:val="SourceText"/>
         </w:rPr>
-        <w:t>&lt;type&gt;/&lt;short</w:t>
-      </w:r>
-      <w:r>
-        <w:rPr>
-          <w:rStyle w:val="SourceText"/>
-        </w:rPr>
-        <w:t>D</w:t>
-      </w:r>
-      <w:r>
-        <w:rPr>
-          <w:rStyle w:val="SourceText"/>
-        </w:rPr>
-        <w:t>escription&gt;</w:t>
+        <w:t>&lt;type&gt;/&lt;shortDescription&gt;</w:t>
       </w:r>
     </w:p>
     <w:p>
@@ -91,7 +79,6 @@
           <w:numId w:val="1"/>
         </w:numPr>
         <w:tabs>
-          <w:tab w:val="clear" w:pos="709"/>
           <w:tab w:val="left" w:pos="709" w:leader="none"/>
         </w:tabs>
         <w:bidi w:val="0"/>
@@ -119,7 +106,6 @@
           <w:numId w:val="1"/>
         </w:numPr>
         <w:tabs>
-          <w:tab w:val="clear" w:pos="709"/>
           <w:tab w:val="left" w:pos="709" w:leader="none"/>
         </w:tabs>
         <w:bidi w:val="0"/>
@@ -147,7 +133,6 @@
           <w:numId w:val="1"/>
         </w:numPr>
         <w:tabs>
-          <w:tab w:val="clear" w:pos="709"/>
           <w:tab w:val="left" w:pos="709" w:leader="none"/>
         </w:tabs>
         <w:bidi w:val="0"/>
@@ -175,7 +160,6 @@
           <w:numId w:val="1"/>
         </w:numPr>
         <w:tabs>
-          <w:tab w:val="clear" w:pos="709"/>
           <w:tab w:val="left" w:pos="709" w:leader="none"/>
         </w:tabs>
         <w:bidi w:val="0"/>
@@ -241,6 +225,20 @@
       <w:r>
         <w:rPr/>
         <w:t>This convention keeps things clear and predictable.</w:t>
+        <w:br/>
+        <w:br/>
+        <w:br/>
+      </w:r>
+      <w:r>
+        <w:rPr>
+          <w:b/>
+          <w:bCs/>
+          <w:sz w:val="36"/>
+          <w:szCs w:val="36"/>
+          <w:shd w:fill="FFFFD7" w:val="clear"/>
+        </w:rPr>
+        <w:t>Now You can Code!!</w:t>
+        <w:br/>
       </w:r>
     </w:p>
     <w:p>
@@ -531,7 +529,6 @@
           <w:numId w:val="2"/>
         </w:numPr>
         <w:tabs>
-          <w:tab w:val="clear" w:pos="709"/>
           <w:tab w:val="left" w:pos="709" w:leader="none"/>
         </w:tabs>
         <w:bidi w:val="0"/>
@@ -553,7 +550,6 @@
           <w:numId w:val="2"/>
         </w:numPr>
         <w:tabs>
-          <w:tab w:val="clear" w:pos="709"/>
           <w:tab w:val="left" w:pos="709" w:leader="none"/>
         </w:tabs>
         <w:bidi w:val="0"/>
@@ -575,7 +571,6 @@
           <w:numId w:val="2"/>
         </w:numPr>
         <w:tabs>
-          <w:tab w:val="clear" w:pos="709"/>
           <w:tab w:val="left" w:pos="709" w:leader="none"/>
         </w:tabs>
         <w:bidi w:val="0"/>
@@ -608,6 +603,7 @@
       <w:pgNumType w:fmt="decimal"/>
       <w:formProt w:val="false"/>
       <w:textDirection w:val="lrTb"/>
+      <w:docGrid w:type="default" w:linePitch="100" w:charSpace="0"/>
     </w:sectPr>
   </w:body>
 </w:document>
@@ -887,7 +883,6 @@
     </w:lvl>
     <w:lvl w:ilvl="1">
       <w:start w:val="1"/>
-      <w:pStyle w:val="Heading2"/>
       <w:numFmt w:val="none"/>
       <w:suff w:val="nothing"/>
       <w:lvlText w:val=""/>
@@ -901,7 +896,6 @@
     </w:lvl>
     <w:lvl w:ilvl="2">
       <w:start w:val="1"/>
-      <w:pStyle w:val="Heading3"/>
       <w:numFmt w:val="none"/>
       <w:suff w:val="nothing"/>
       <w:lvlText w:val=""/>
@@ -1018,7 +1012,6 @@
     </w:rPrDefault>
     <w:pPrDefault>
       <w:pPr>
-        <w:widowControl/>
         <w:suppressAutoHyphens w:val="true"/>
       </w:pPr>
     </w:pPrDefault>
@@ -1028,7 +1021,10 @@
     <w:qFormat/>
     <w:pPr>
       <w:widowControl/>
+      <w:suppressAutoHyphens w:val="true"/>
       <w:bidi w:val="0"/>
+      <w:spacing w:before="0" w:after="0"/>
+      <w:jc w:val="start"/>
     </w:pPr>
     <w:rPr>
       <w:rFonts w:ascii="Liberation Serif" w:hAnsi="Liberation Serif" w:eastAsia="Noto Sans" w:cs="FreeSans"/>
@@ -1088,8 +1084,8 @@
       <w:bCs/>
     </w:rPr>
   </w:style>
-  <w:style w:type="character" w:styleId="Bullets">
-    <w:name w:val="Bullets"/>
+  <w:style w:type="character" w:styleId="Bulletsuser">
+    <w:name w:val="Bullets (user)"/>
     <w:qFormat/>
     <w:rPr>
       <w:rFonts w:ascii="OpenSymbol" w:hAnsi="OpenSymbol" w:eastAsia="OpenSymbol" w:cs="OpenSymbol"/>
